--- a/Labs/Demo-App-Development/15-HidingShowingContentWithNgSwitch.docx
+++ b/Labs/Demo-App-Development/15-HidingShowingContentWithNgSwitch.docx
@@ -22,8 +22,6 @@
       <w:r>
         <w:t>-</w:t>
       </w:r>
-      <w:proofErr w:type="spellStart"/>
-      <w:proofErr w:type="gramStart"/>
       <w:r>
         <w:t>thumbnail</w:t>
       </w:r>
@@ -33,11 +31,12 @@
       <w:r>
         <w:t>component</w:t>
       </w:r>
-      <w:proofErr w:type="gramEnd"/>
-      <w:r>
-        <w:t>.ts</w:t>
-      </w:r>
-      <w:proofErr w:type="spellEnd"/>
+      <w:r>
+        <w:t>.</w:t>
+      </w:r>
+      <w:r>
+        <w:t>html</w:t>
+      </w:r>
       <w:r>
         <w:t>” and add following HTML just below “div” displaying Time:</w:t>
       </w:r>
